--- a/Gender Classification in Three Methods.docx
+++ b/Gender Classification in Three Methods.docx
@@ -29,33 +29,6 @@
     </w:p>
     <w:p>
       <w:pPr>
-        <w:jc w:val="center"/>
-      </w:pPr>
-      <w:r>
-        <w:t>Chenghao Du(N11726887)</w:t>
-      </w:r>
-    </w:p>
-    <w:p>
-      <w:pPr>
-        <w:jc w:val="center"/>
-      </w:pPr>
-      <w:proofErr w:type="spellStart"/>
-      <w:r>
-        <w:t>Ruiqi</w:t>
-      </w:r>
-      <w:proofErr w:type="spellEnd"/>
-      <w:r>
-        <w:t xml:space="preserve"> Cao(</w:t>
-      </w:r>
-      <w:r>
-        <w:t>N19515630</w:t>
-      </w:r>
-      <w:r>
-        <w:t>)</w:t>
-      </w:r>
-    </w:p>
-    <w:p>
-      <w:pPr>
         <w:rPr>
           <w:b/>
           <w:sz w:val="32"/>
@@ -209,15 +182,7 @@
     </w:p>
     <w:p>
       <w:r>
-        <w:t xml:space="preserve">Gender classification is an important study for many real-life applications, such as customer service management and national crime intelligence service. There are numerous studies [1, 2] and several large datasets on the gender classification based on a single face image. Among these studies, neural Network is widely used, which showed good performance. </w:t>
-      </w:r>
-      <w:proofErr w:type="gramStart"/>
-      <w:r>
-        <w:t>So</w:t>
-      </w:r>
-      <w:proofErr w:type="gramEnd"/>
-      <w:r>
-        <w:t xml:space="preserve"> in this project, we want to study the gender of images by three different approaches, which are CNN, KNN and SVM, and compare their performance mainly on running time and test accuracy.</w:t>
+        <w:t>Gender classification is an important study for many real-life applications, such as customer service management and national crime intelligence service. There are numerous studies [1, 2] and several large datasets on the gender classification based on a single face image. Among these studies, neural Network is widely used, which showed good performance. So in this project, we want to study the gender of images by three different approaches, which are CNN, KNN and SVM, and compare their performance mainly on running time and test accuracy.</w:t>
       </w:r>
     </w:p>
     <w:p/>
@@ -431,11 +396,9 @@
       <w:r>
         <w:t xml:space="preserve"> detectors in </w:t>
       </w:r>
-      <w:proofErr w:type="spellStart"/>
       <w:r>
         <w:t>Dlib</w:t>
       </w:r>
-      <w:proofErr w:type="spellEnd"/>
       <w:r>
         <w:t xml:space="preserve"> to </w:t>
       </w:r>
@@ -452,15 +415,7 @@
         <w:t>Th</w:t>
       </w:r>
       <w:r>
-        <w:t xml:space="preserve">is detector </w:t>
-      </w:r>
-      <w:proofErr w:type="gramStart"/>
-      <w:r>
-        <w:t>is able to</w:t>
-      </w:r>
-      <w:proofErr w:type="gramEnd"/>
-      <w:r>
-        <w:t xml:space="preserve"> </w:t>
+        <w:t xml:space="preserve">is detector is able to </w:t>
       </w:r>
       <w:r>
         <w:t xml:space="preserve">quickly </w:t>
@@ -930,13 +885,8 @@
       <w:r>
         <w:t xml:space="preserve">results from </w:t>
       </w:r>
-      <w:proofErr w:type="spellStart"/>
-      <w:r>
-        <w:t>Dlib’s</w:t>
-      </w:r>
-      <w:proofErr w:type="spellEnd"/>
-      <w:r>
-        <w:t xml:space="preserve"> HOG detector.</w:t>
+      <w:r>
+        <w:t>Dlib’s HOG detector.</w:t>
       </w:r>
       <w:r>
         <w:t xml:space="preserve"> </w:t>
@@ -1756,13 +1706,8 @@
       <w:r>
         <w:t xml:space="preserve">igned, we can leverage the </w:t>
       </w:r>
-      <w:proofErr w:type="gramStart"/>
-      <w:r>
-        <w:t>Principle</w:t>
-      </w:r>
-      <w:proofErr w:type="gramEnd"/>
-      <w:r>
-        <w:t xml:space="preserve"> Component Analysis method </w:t>
+      <w:r>
+        <w:t xml:space="preserve">Principle Component Analysis method </w:t>
       </w:r>
       <w:r>
         <w:t>to</w:t>
@@ -2019,15 +1964,7 @@
         <w:t xml:space="preserve">LDA is </w:t>
       </w:r>
       <w:r>
-        <w:t xml:space="preserve">in some sense </w:t>
-      </w:r>
-      <w:proofErr w:type="gramStart"/>
-      <w:r>
-        <w:t>similar to</w:t>
-      </w:r>
-      <w:proofErr w:type="gramEnd"/>
-      <w:r>
-        <w:t xml:space="preserve"> PCA, </w:t>
+        <w:t xml:space="preserve">in some sense similar to PCA, </w:t>
       </w:r>
       <w:r>
         <w:t xml:space="preserve">as it still </w:t>
@@ -2231,25 +2168,7 @@
           <w:sz w:val="24"/>
           <w:szCs w:val="24"/>
         </w:rPr>
-        <w:t xml:space="preserve">Convolutional Layer #1: applies 32 3x3 filters with </w:t>
-      </w:r>
-      <w:proofErr w:type="spellStart"/>
-      <w:r>
-        <w:rPr>
-          <w:rFonts w:ascii="Times New Roman" w:eastAsia="Times New Roman" w:hAnsi="Times New Roman" w:cs="Times New Roman"/>
-          <w:sz w:val="24"/>
-          <w:szCs w:val="24"/>
-        </w:rPr>
-        <w:t>Relu</w:t>
-      </w:r>
-      <w:proofErr w:type="spellEnd"/>
-      <w:r>
-        <w:rPr>
-          <w:rFonts w:ascii="Times New Roman" w:eastAsia="Times New Roman" w:hAnsi="Times New Roman" w:cs="Times New Roman"/>
-          <w:sz w:val="24"/>
-          <w:szCs w:val="24"/>
-        </w:rPr>
-        <w:t xml:space="preserve"> activation function.</w:t>
+        <w:t>Convolutional Layer #1: applies 32 3x3 filters with Relu activation function.</w:t>
       </w:r>
     </w:p>
     <w:p>
@@ -2266,25 +2185,7 @@
           <w:sz w:val="24"/>
           <w:szCs w:val="24"/>
         </w:rPr>
-        <w:t xml:space="preserve">Convolutional Layer #2: applies 32 3x3 filters with </w:t>
-      </w:r>
-      <w:proofErr w:type="spellStart"/>
-      <w:r>
-        <w:rPr>
-          <w:rFonts w:ascii="Times New Roman" w:eastAsia="Times New Roman" w:hAnsi="Times New Roman" w:cs="Times New Roman"/>
-          <w:sz w:val="24"/>
-          <w:szCs w:val="24"/>
-        </w:rPr>
-        <w:t>Relu</w:t>
-      </w:r>
-      <w:proofErr w:type="spellEnd"/>
-      <w:r>
-        <w:rPr>
-          <w:rFonts w:ascii="Times New Roman" w:eastAsia="Times New Roman" w:hAnsi="Times New Roman" w:cs="Times New Roman"/>
-          <w:sz w:val="24"/>
-          <w:szCs w:val="24"/>
-        </w:rPr>
-        <w:t xml:space="preserve"> activation function.</w:t>
+        <w:t>Convolutional Layer #2: applies 32 3x3 filters with Relu activation function.</w:t>
       </w:r>
     </w:p>
     <w:p>
@@ -2318,25 +2219,7 @@
           <w:sz w:val="24"/>
           <w:szCs w:val="24"/>
         </w:rPr>
-        <w:t xml:space="preserve">Dense Layer #1: 128 neurons with </w:t>
-      </w:r>
-      <w:proofErr w:type="spellStart"/>
-      <w:r>
-        <w:rPr>
-          <w:rFonts w:ascii="Times New Roman" w:eastAsia="Times New Roman" w:hAnsi="Times New Roman" w:cs="Times New Roman"/>
-          <w:sz w:val="24"/>
-          <w:szCs w:val="24"/>
-        </w:rPr>
-        <w:t>Relu</w:t>
-      </w:r>
-      <w:proofErr w:type="spellEnd"/>
-      <w:r>
-        <w:rPr>
-          <w:rFonts w:ascii="Times New Roman" w:eastAsia="Times New Roman" w:hAnsi="Times New Roman" w:cs="Times New Roman"/>
-          <w:sz w:val="24"/>
-          <w:szCs w:val="24"/>
-        </w:rPr>
-        <w:t xml:space="preserve"> activation function.</w:t>
+        <w:t>Dense Layer #1: 128 neurons with Relu activation function.</w:t>
       </w:r>
     </w:p>
     <w:p>
@@ -2353,25 +2236,7 @@
           <w:sz w:val="24"/>
           <w:szCs w:val="24"/>
         </w:rPr>
-        <w:t xml:space="preserve">Dense Layer#2: 2 neurons with </w:t>
-      </w:r>
-      <w:proofErr w:type="spellStart"/>
-      <w:r>
-        <w:rPr>
-          <w:rFonts w:ascii="Times New Roman" w:eastAsia="Times New Roman" w:hAnsi="Times New Roman" w:cs="Times New Roman"/>
-          <w:sz w:val="24"/>
-          <w:szCs w:val="24"/>
-        </w:rPr>
-        <w:t>Softmax</w:t>
-      </w:r>
-      <w:proofErr w:type="spellEnd"/>
-      <w:r>
-        <w:rPr>
-          <w:rFonts w:ascii="Times New Roman" w:eastAsia="Times New Roman" w:hAnsi="Times New Roman" w:cs="Times New Roman"/>
-          <w:sz w:val="24"/>
-          <w:szCs w:val="24"/>
-        </w:rPr>
-        <w:t xml:space="preserve"> function.</w:t>
+        <w:t>Dense Layer#2: 2 neurons with Softmax function.</w:t>
       </w:r>
     </w:p>
     <w:p/>
@@ -2413,13 +2278,8 @@
       <w:r>
         <w:t xml:space="preserve"> </w:t>
       </w:r>
-      <w:proofErr w:type="gramStart"/>
-      <w:r>
-        <w:t>an</w:t>
-      </w:r>
-      <w:proofErr w:type="gramEnd"/>
-      <w:r>
-        <w:t xml:space="preserve"> </w:t>
+      <w:r>
+        <w:t xml:space="preserve">an </w:t>
       </w:r>
       <w:r>
         <w:t>hyperplane</w:t>
@@ -2511,27 +2371,14 @@
       <w:r>
         <w:t xml:space="preserve">Figure </w:t>
       </w:r>
-      <w:r>
-        <w:fldChar w:fldCharType="begin"/>
-      </w:r>
-      <w:r>
-        <w:instrText xml:space="preserve"> SEQ Figure \* ARABIC </w:instrText>
-      </w:r>
-      <w:r>
-        <w:fldChar w:fldCharType="separate"/>
-      </w:r>
-      <w:r>
-        <w:rPr>
-          <w:noProof/>
-        </w:rPr>
-        <w:t>6</w:t>
-      </w:r>
-      <w:r>
-        <w:rPr>
-          <w:noProof/>
-        </w:rPr>
-        <w:fldChar w:fldCharType="end"/>
-      </w:r>
+      <w:fldSimple w:instr=" SEQ Figure \* ARABIC ">
+        <w:r>
+          <w:rPr>
+            <w:noProof/>
+          </w:rPr>
+          <w:t>6</w:t>
+        </w:r>
+      </w:fldSimple>
       <w:r>
         <w:t xml:space="preserve"> </w:t>
       </w:r>
@@ -2568,23 +2415,7 @@
         <w:t>d</w:t>
       </w:r>
       <w:r>
-        <w:t xml:space="preserve"> HOG, LBP+HOG, and </w:t>
-      </w:r>
-      <w:proofErr w:type="spellStart"/>
-      <w:r>
-        <w:t>Haar</w:t>
-      </w:r>
-      <w:proofErr w:type="spellEnd"/>
-      <w:r>
-        <w:t xml:space="preserve">-like algorithm to extract features </w:t>
-      </w:r>
-      <w:proofErr w:type="gramStart"/>
-      <w:r>
-        <w:t>from  photos</w:t>
-      </w:r>
-      <w:proofErr w:type="gramEnd"/>
-      <w:r>
-        <w:t xml:space="preserve">. </w:t>
+        <w:t xml:space="preserve"> HOG, LBP+HOG, and Haar-like algorithm to extract features from  photos. </w:t>
       </w:r>
       <w:r>
         <w:t xml:space="preserve">All these features </w:t>
@@ -3364,27 +3195,14 @@
       <w:r>
         <w:t xml:space="preserve">Figure </w:t>
       </w:r>
-      <w:r>
-        <w:fldChar w:fldCharType="begin"/>
-      </w:r>
-      <w:r>
-        <w:instrText xml:space="preserve"> SEQ Figure \* ARABIC </w:instrText>
-      </w:r>
-      <w:r>
-        <w:fldChar w:fldCharType="separate"/>
-      </w:r>
-      <w:r>
-        <w:rPr>
-          <w:noProof/>
-        </w:rPr>
-        <w:t>7</w:t>
-      </w:r>
-      <w:r>
-        <w:rPr>
-          <w:noProof/>
-        </w:rPr>
-        <w:fldChar w:fldCharType="end"/>
-      </w:r>
+      <w:fldSimple w:instr=" SEQ Figure \* ARABIC ">
+        <w:r>
+          <w:rPr>
+            <w:noProof/>
+          </w:rPr>
+          <w:t>7</w:t>
+        </w:r>
+      </w:fldSimple>
       <w:bookmarkEnd w:id="4"/>
       <w:r>
         <w:t xml:space="preserve"> </w:t>
@@ -3791,127 +3609,90 @@
     </w:p>
     <w:p/>
     <w:p>
-      <w:proofErr w:type="gramStart"/>
       <w:r>
         <w:rPr>
           <w:b/>
         </w:rPr>
-        <w:t>HOG(</w:t>
-      </w:r>
-      <w:proofErr w:type="gramEnd"/>
+        <w:t>HOG(Histogram of Oriented Gradients)</w:t>
+      </w:r>
+      <w:r>
+        <w:t xml:space="preserve">: </w:t>
+      </w:r>
+      <w:r>
+        <w:t xml:space="preserve">In the HOG feature descriptor, the histograms of directions of gradients are used as features. Gradients of an image are useful because the magnitude of gradients is large around edges and corners and </w:t>
+      </w:r>
+      <w:r>
+        <w:t>they c</w:t>
+      </w:r>
+      <w:r>
+        <w:t xml:space="preserve">an </w:t>
+      </w:r>
+      <w:r>
+        <w:t>represent</w:t>
+      </w:r>
+      <w:r>
+        <w:t xml:space="preserve"> more information about object shape than flat regions.</w:t>
+      </w:r>
+    </w:p>
+    <w:p/>
+    <w:p>
       <w:r>
         <w:rPr>
           <w:b/>
         </w:rPr>
-        <w:t>Histogram of Oriented Gradients)</w:t>
-      </w:r>
-      <w:r>
-        <w:t xml:space="preserve">: </w:t>
-      </w:r>
-      <w:r>
-        <w:t xml:space="preserve">In the HOG feature descriptor, the histograms of directions of gradients are used as features. Gradients of an image are useful because the magnitude of gradients is large around edges and corners and </w:t>
-      </w:r>
-      <w:r>
-        <w:t>they c</w:t>
-      </w:r>
-      <w:r>
-        <w:t xml:space="preserve">an </w:t>
-      </w:r>
-      <w:r>
-        <w:t>represent</w:t>
-      </w:r>
-      <w:r>
-        <w:t xml:space="preserve"> more information about object shape than flat regions.</w:t>
+        <w:t>LBP(Local binary patterns)</w:t>
+      </w:r>
+      <w:r>
+        <w:t>: Just like HOG algorithm</w:t>
+      </w:r>
+      <w:r>
+        <w:t xml:space="preserve">, LBPs </w:t>
+      </w:r>
+      <w:r>
+        <w:t>also</w:t>
+      </w:r>
+      <w:r>
+        <w:t xml:space="preserve"> compute a local representation of texture. This local representation is constructed by comparing each pixel with its surrounding neighborhood of pixels.</w:t>
+      </w:r>
+      <w:r>
+        <w:t xml:space="preserve"> For example, </w:t>
+      </w:r>
+      <w:r>
+        <w:t>form</w:t>
+      </w:r>
+      <w:r>
+        <w:t>ing</w:t>
+      </w:r>
+      <w:r>
+        <w:t xml:space="preserve"> labels for the image pixels by thresholding the 3 x 3 neighborhood of each pixel with the center value and considering the result as a binary number. The histogram of these 2</w:t>
+      </w:r>
+      <w:r>
+        <w:rPr>
+          <w:vertAlign w:val="superscript"/>
+        </w:rPr>
+        <w:t>8</w:t>
+      </w:r>
+      <w:r>
+        <w:t xml:space="preserve"> = 256 different labels can then be used as a texture descriptor.</w:t>
       </w:r>
     </w:p>
     <w:p/>
     <w:p>
-      <w:proofErr w:type="gramStart"/>
       <w:r>
         <w:rPr>
           <w:b/>
         </w:rPr>
-        <w:t>LBP(</w:t>
-      </w:r>
-      <w:proofErr w:type="gramEnd"/>
-      <w:r>
-        <w:rPr>
-          <w:b/>
-        </w:rPr>
-        <w:t>Local binary patterns)</w:t>
-      </w:r>
-      <w:r>
-        <w:t>: Just like HOG algorithm</w:t>
-      </w:r>
-      <w:r>
-        <w:t xml:space="preserve">, LBPs </w:t>
-      </w:r>
-      <w:r>
-        <w:t>also</w:t>
-      </w:r>
-      <w:r>
-        <w:t xml:space="preserve"> compute a local representation of texture. This local representation is constructed by comparing each pixel with its surrounding neighborhood of pixels.</w:t>
-      </w:r>
-      <w:r>
-        <w:t xml:space="preserve"> For example, </w:t>
-      </w:r>
-      <w:r>
-        <w:t>form</w:t>
-      </w:r>
-      <w:r>
-        <w:t>ing</w:t>
-      </w:r>
-      <w:r>
-        <w:t xml:space="preserve"> labels for the image pixels by thresholding the 3 x 3 neighborhood of each pixel with the center value and considering the result as a binary number. The histogram of these 2</w:t>
-      </w:r>
-      <w:r>
-        <w:rPr>
-          <w:vertAlign w:val="superscript"/>
-        </w:rPr>
-        <w:t>8</w:t>
-      </w:r>
-      <w:r>
-        <w:t xml:space="preserve"> = 256 different labels can then be used as a texture descriptor.</w:t>
-      </w:r>
-    </w:p>
-    <w:p/>
-    <w:p>
-      <w:proofErr w:type="spellStart"/>
-      <w:r>
-        <w:rPr>
-          <w:b/>
-        </w:rPr>
-        <w:t>Haar</w:t>
-      </w:r>
-      <w:proofErr w:type="spellEnd"/>
-      <w:r>
-        <w:rPr>
-          <w:b/>
-        </w:rPr>
-        <w:t>-like</w:t>
+        <w:t>Haar-like</w:t>
       </w:r>
       <w:r>
         <w:t>: Different from HOG and LBP algorithm,</w:t>
       </w:r>
       <w:r>
-        <w:t xml:space="preserve"> </w:t>
-      </w:r>
-      <w:proofErr w:type="spellStart"/>
-      <w:r>
-        <w:t>Haar</w:t>
-      </w:r>
-      <w:proofErr w:type="spellEnd"/>
-      <w:r>
-        <w:t>-like feature considers adjacent rectangular regions at a specific location in a detection window, sums up the pixel intensities in each region and calculates the difference between these sums.</w:t>
-      </w:r>
-      <w:r>
-        <w:t xml:space="preserve"> Then we can use </w:t>
-      </w:r>
-      <w:proofErr w:type="gramStart"/>
-      <w:r>
-        <w:t>these difference</w:t>
-      </w:r>
-      <w:proofErr w:type="gramEnd"/>
+        <w:t xml:space="preserve"> Haar-like feature considers adjacent rectangular regions at a specific location in a detection window, sums up the pixel intensities in each region and calculates the difference between these sums.</w:t>
+      </w:r>
+      <w:r>
+        <w:t xml:space="preserve"> Then we can use these difference</w:t>
+      </w:r>
       <w:r>
         <w:t xml:space="preserve"> to categorize subsections of an image.</w:t>
       </w:r>
@@ -4135,13 +3916,8 @@
             <w:pPr>
               <w:jc w:val="center"/>
             </w:pPr>
-            <w:proofErr w:type="spellStart"/>
             <w:r>
-              <w:t>Haar</w:t>
-            </w:r>
-            <w:proofErr w:type="spellEnd"/>
-            <w:r>
-              <w:t>-like</w:t>
+              <w:t>Haar-like</w:t>
             </w:r>
           </w:p>
         </w:tc>
@@ -4206,23 +3982,13 @@
         <w:t xml:space="preserve">Based on the experiment results, </w:t>
       </w:r>
       <w:r>
-        <w:t xml:space="preserve">we can find </w:t>
-      </w:r>
-      <w:proofErr w:type="gramStart"/>
-      <w:r>
-        <w:t xml:space="preserve">that </w:t>
+        <w:t xml:space="preserve">we can find that </w:t>
       </w:r>
       <w:r>
         <w:t xml:space="preserve"> </w:t>
       </w:r>
-      <w:proofErr w:type="spellStart"/>
-      <w:r>
-        <w:t>Haar</w:t>
-      </w:r>
-      <w:proofErr w:type="spellEnd"/>
-      <w:proofErr w:type="gramEnd"/>
-      <w:r>
-        <w:t xml:space="preserve">-like feature always better than </w:t>
+      <w:r>
+        <w:t xml:space="preserve">Haar-like feature always better than </w:t>
       </w:r>
       <w:r>
         <w:t xml:space="preserve">other two </w:t>
@@ -4254,53 +4020,43 @@
         <w:t>dimension</w:t>
       </w:r>
       <w:r>
-        <w:t xml:space="preserve"> for HOG and LBP+</w:t>
-      </w:r>
-      <w:proofErr w:type="gramStart"/>
-      <w:r>
+        <w:t xml:space="preserve"> for HOG and LBP+HOG</w:t>
+      </w:r>
+      <w:r>
+        <w:t xml:space="preserve">, </w:t>
+      </w:r>
+      <w:r>
+        <w:t xml:space="preserve">and compared </w:t>
+      </w:r>
+      <w:r>
+        <w:t xml:space="preserve">the relationship between training time and </w:t>
+      </w:r>
+      <w:r>
+        <w:t>the size of feature di</w:t>
+      </w:r>
+      <w:r>
+        <w:t>mension.</w:t>
+      </w:r>
+    </w:p>
+    <w:p>
+      <w:pPr>
+        <w:jc w:val="center"/>
+        <w:rPr>
+          <w:b/>
+        </w:rPr>
+      </w:pPr>
+      <w:r>
+        <w:rPr>
+          <w:b/>
+        </w:rPr>
         <w:t>HOG</w:t>
       </w:r>
       <w:r>
-        <w:t xml:space="preserve">, </w:t>
-      </w:r>
-      <w:r>
-        <w:t>and</w:t>
-      </w:r>
-      <w:proofErr w:type="gramEnd"/>
-      <w:r>
-        <w:t xml:space="preserve"> compared </w:t>
-      </w:r>
-      <w:r>
-        <w:t xml:space="preserve">the relationship between training time and </w:t>
-      </w:r>
-      <w:r>
-        <w:t>the size of feature di</w:t>
-      </w:r>
-      <w:r>
-        <w:t>mension.</w:t>
-      </w:r>
-    </w:p>
-    <w:p>
-      <w:pPr>
-        <w:jc w:val="center"/>
         <w:rPr>
           <w:b/>
         </w:rPr>
-      </w:pPr>
-      <w:proofErr w:type="gramStart"/>
-      <w:r>
-        <w:rPr>
-          <w:b/>
-        </w:rPr>
-        <w:t>HOG</w:t>
-      </w:r>
-      <w:r>
-        <w:rPr>
-          <w:b/>
-        </w:rPr>
         <w:t>(</w:t>
       </w:r>
-      <w:proofErr w:type="gramEnd"/>
       <w:r>
         <w:rPr>
           <w:b/>
@@ -4550,24 +4306,15 @@
           <w:rFonts w:eastAsiaTheme="minorEastAsia"/>
           <w:b/>
         </w:rPr>
-        <w:t>LBP+</w:t>
-      </w:r>
-      <w:proofErr w:type="gramStart"/>
+        <w:t>LBP+HOG</w:t>
+      </w:r>
       <w:r>
         <w:rPr>
           <w:rFonts w:eastAsiaTheme="minorEastAsia"/>
           <w:b/>
         </w:rPr>
-        <w:t>HOG</w:t>
-      </w:r>
-      <w:r>
-        <w:rPr>
-          <w:rFonts w:eastAsiaTheme="minorEastAsia"/>
-          <w:b/>
-        </w:rPr>
         <w:t>(</w:t>
       </w:r>
-      <w:proofErr w:type="gramEnd"/>
       <w:r>
         <w:rPr>
           <w:b/>
@@ -4848,147 +4595,97 @@
         <w:rPr>
           <w:rFonts w:eastAsiaTheme="minorEastAsia"/>
         </w:rPr>
-        <w:t xml:space="preserve">has </w:t>
-      </w:r>
-      <w:proofErr w:type="gramStart"/>
+        <w:t xml:space="preserve">has a exponential relationship with </w:t>
+      </w:r>
       <w:r>
         <w:rPr>
           <w:rFonts w:eastAsiaTheme="minorEastAsia"/>
         </w:rPr>
-        <w:t>a</w:t>
-      </w:r>
-      <w:proofErr w:type="gramEnd"/>
+        <w:t xml:space="preserve">variable </w:t>
+      </w:r>
       <w:r>
         <w:rPr>
           <w:rFonts w:eastAsiaTheme="minorEastAsia"/>
         </w:rPr>
-        <w:t xml:space="preserve"> exponential relationship with </w:t>
+        <w:t xml:space="preserve">dimension. </w:t>
       </w:r>
       <w:r>
         <w:rPr>
           <w:rFonts w:eastAsiaTheme="minorEastAsia"/>
         </w:rPr>
-        <w:t xml:space="preserve">variable </w:t>
+        <w:t>When the team changed LBP</w:t>
       </w:r>
       <w:r>
         <w:rPr>
           <w:rFonts w:eastAsiaTheme="minorEastAsia"/>
         </w:rPr>
-        <w:t xml:space="preserve">dimension. </w:t>
+        <w:t xml:space="preserve"> feature to </w:t>
       </w:r>
       <w:r>
         <w:rPr>
           <w:rFonts w:eastAsiaTheme="minorEastAsia"/>
         </w:rPr>
-        <w:t>When the team changed LBP</w:t>
+        <w:t>1024</w:t>
       </w:r>
       <w:r>
         <w:rPr>
           <w:rFonts w:eastAsiaTheme="minorEastAsia"/>
         </w:rPr>
-        <w:t xml:space="preserve"> feature to </w:t>
+        <w:t xml:space="preserve"> dimensions, </w:t>
       </w:r>
       <w:r>
         <w:rPr>
           <w:rFonts w:eastAsiaTheme="minorEastAsia"/>
         </w:rPr>
-        <w:t>1024</w:t>
+        <w:t xml:space="preserve">it took about two minutes to get the result but the accuracy </w:t>
       </w:r>
       <w:r>
         <w:rPr>
           <w:rFonts w:eastAsiaTheme="minorEastAsia"/>
         </w:rPr>
-        <w:t xml:space="preserve"> dimensions, </w:t>
+        <w:t>was even worse.</w:t>
       </w:r>
       <w:r>
         <w:rPr>
           <w:rFonts w:eastAsiaTheme="minorEastAsia"/>
         </w:rPr>
-        <w:t xml:space="preserve">it took about two minutes to get the </w:t>
-      </w:r>
-      <w:proofErr w:type="gramStart"/>
+        <w:t xml:space="preserve"> Based on these result, </w:t>
+      </w:r>
       <w:r>
         <w:rPr>
           <w:rFonts w:eastAsiaTheme="minorEastAsia"/>
         </w:rPr>
-        <w:t>result</w:t>
-      </w:r>
-      <w:proofErr w:type="gramEnd"/>
+        <w:t xml:space="preserve">we can </w:t>
+      </w:r>
       <w:r>
         <w:rPr>
           <w:rFonts w:eastAsiaTheme="minorEastAsia"/>
         </w:rPr>
-        <w:t xml:space="preserve"> but the accuracy </w:t>
+        <w:t>conclu</w:t>
       </w:r>
       <w:r>
         <w:rPr>
           <w:rFonts w:eastAsiaTheme="minorEastAsia"/>
         </w:rPr>
-        <w:t>was even worse.</w:t>
+        <w:t xml:space="preserve">de </w:t>
       </w:r>
       <w:r>
         <w:rPr>
           <w:rFonts w:eastAsiaTheme="minorEastAsia"/>
         </w:rPr>
-        <w:t xml:space="preserve"> Based on </w:t>
-      </w:r>
-      <w:proofErr w:type="gramStart"/>
+        <w:t xml:space="preserve">that </w:t>
+      </w:r>
       <w:r>
         <w:rPr>
           <w:rFonts w:eastAsiaTheme="minorEastAsia"/>
         </w:rPr>
-        <w:t>these result</w:t>
-      </w:r>
-      <w:proofErr w:type="gramEnd"/>
+        <w:t xml:space="preserve">using </w:t>
+      </w:r>
       <w:r>
         <w:rPr>
           <w:rFonts w:eastAsiaTheme="minorEastAsia"/>
         </w:rPr>
-        <w:t xml:space="preserve">, </w:t>
-      </w:r>
-      <w:r>
-        <w:rPr>
-          <w:rFonts w:eastAsiaTheme="minorEastAsia"/>
-        </w:rPr>
-        <w:t xml:space="preserve">we can </w:t>
-      </w:r>
-      <w:r>
-        <w:rPr>
-          <w:rFonts w:eastAsiaTheme="minorEastAsia"/>
-        </w:rPr>
-        <w:t>conclu</w:t>
-      </w:r>
-      <w:r>
-        <w:rPr>
-          <w:rFonts w:eastAsiaTheme="minorEastAsia"/>
-        </w:rPr>
-        <w:t xml:space="preserve">de </w:t>
-      </w:r>
-      <w:r>
-        <w:rPr>
-          <w:rFonts w:eastAsiaTheme="minorEastAsia"/>
-        </w:rPr>
-        <w:t xml:space="preserve">that </w:t>
-      </w:r>
-      <w:r>
-        <w:rPr>
-          <w:rFonts w:eastAsiaTheme="minorEastAsia"/>
-        </w:rPr>
-        <w:t xml:space="preserve">using </w:t>
-      </w:r>
-      <w:proofErr w:type="spellStart"/>
-      <w:r>
-        <w:rPr>
-          <w:rFonts w:eastAsiaTheme="minorEastAsia"/>
-        </w:rPr>
-        <w:t>Haar</w:t>
-      </w:r>
-      <w:proofErr w:type="spellEnd"/>
-      <w:r>
-        <w:rPr>
-          <w:rFonts w:eastAsiaTheme="minorEastAsia"/>
-        </w:rPr>
-        <w:t xml:space="preserve">-like </w:t>
+        <w:t xml:space="preserve">Haar-like </w:t>
       </w:r>
       <w:r>
         <w:rPr>
@@ -5128,15 +4825,7 @@
         <w:t xml:space="preserve">task. </w:t>
       </w:r>
       <w:r>
-        <w:t xml:space="preserve">It even </w:t>
-      </w:r>
-      <w:proofErr w:type="gramStart"/>
-      <w:r>
-        <w:t>out performs</w:t>
-      </w:r>
-      <w:proofErr w:type="gramEnd"/>
-      <w:r>
-        <w:t xml:space="preserve"> SVM in our test cases. </w:t>
+        <w:t xml:space="preserve">It even out performs SVM in our test cases. </w:t>
       </w:r>
       <w:r>
         <w:t xml:space="preserve">Moreover, it </w:t>
@@ -5284,13 +4973,8 @@
         <w:t xml:space="preserve">icture, it also needs a lot of </w:t>
       </w:r>
       <w:r>
-        <w:t xml:space="preserve">data to represent </w:t>
-      </w:r>
-      <w:proofErr w:type="gramStart"/>
-      <w:r>
-        <w:t>these information</w:t>
-      </w:r>
-      <w:proofErr w:type="gramEnd"/>
+        <w:t>data to represent these information</w:t>
+      </w:r>
       <w:r>
         <w:t xml:space="preserve">. </w:t>
       </w:r>
@@ -5395,61 +5079,13 @@
     <w:p/>
     <w:p>
       <w:r>
-        <w:t xml:space="preserve">[1] E. </w:t>
-      </w:r>
-      <w:proofErr w:type="spellStart"/>
-      <w:r>
-        <w:t>Eidinger</w:t>
-      </w:r>
-      <w:proofErr w:type="spellEnd"/>
-      <w:r>
-        <w:t xml:space="preserve">, R. </w:t>
-      </w:r>
-      <w:proofErr w:type="spellStart"/>
-      <w:r>
-        <w:t>Enbar</w:t>
-      </w:r>
-      <w:proofErr w:type="spellEnd"/>
-      <w:r>
-        <w:t xml:space="preserve">, and T. </w:t>
-      </w:r>
-      <w:proofErr w:type="spellStart"/>
-      <w:r>
-        <w:t>Hassner</w:t>
-      </w:r>
-      <w:proofErr w:type="spellEnd"/>
-      <w:r>
-        <w:t>. Age and gender estimation of unfiltered faces. IEEE Transactions on Information Forensics and Security, 9(12):2170–2179, 2014. 1.</w:t>
+        <w:t>[1] E. Eidinger, R. Enbar, and T. Hassner. Age and gender estimation of unfiltered faces. IEEE Transactions on Information Forensics and Security, 9(12):2170–2179, 2014. 1.</w:t>
       </w:r>
     </w:p>
     <w:p/>
     <w:p>
       <w:r>
-        <w:t xml:space="preserve">[2] R. </w:t>
-      </w:r>
-      <w:proofErr w:type="spellStart"/>
-      <w:r>
-        <w:t>Rothe</w:t>
-      </w:r>
-      <w:proofErr w:type="spellEnd"/>
-      <w:r>
-        <w:t xml:space="preserve">, R. </w:t>
-      </w:r>
-      <w:proofErr w:type="spellStart"/>
-      <w:r>
-        <w:t>Timofte</w:t>
-      </w:r>
-      <w:proofErr w:type="spellEnd"/>
-      <w:r>
-        <w:t xml:space="preserve">, and L. V. Gool. </w:t>
-      </w:r>
-      <w:proofErr w:type="spellStart"/>
-      <w:r>
-        <w:t>Dex</w:t>
-      </w:r>
-      <w:proofErr w:type="spellEnd"/>
-      <w:r>
-        <w:t>: Deep expectation of apparent age from a single image. In IEEE International Conference on Computer Vision Workshops (ICCVW), December 2015.</w:t>
+        <w:t>[2] R. Rothe, R. Timofte, and L. V. Gool. Dex: Deep expectation of apparent age from a single image. In IEEE International Conference on Computer Vision Workshops (ICCVW), December 2015.</w:t>
       </w:r>
     </w:p>
     <w:p/>
@@ -5464,69 +5100,13 @@
         <w:t xml:space="preserve"> </w:t>
       </w:r>
       <w:r>
-        <w:t xml:space="preserve">S. </w:t>
-      </w:r>
-      <w:proofErr w:type="spellStart"/>
-      <w:r>
-        <w:t>Karamizadeh</w:t>
-      </w:r>
-      <w:proofErr w:type="spellEnd"/>
-      <w:r>
-        <w:t xml:space="preserve">, S. M. Abdullah, M. </w:t>
-      </w:r>
-      <w:proofErr w:type="spellStart"/>
-      <w:r>
-        <w:t>Halimi</w:t>
-      </w:r>
-      <w:proofErr w:type="spellEnd"/>
-      <w:r>
-        <w:t xml:space="preserve">, J. </w:t>
-      </w:r>
-      <w:proofErr w:type="spellStart"/>
-      <w:r>
-        <w:t>Shayan</w:t>
-      </w:r>
-      <w:proofErr w:type="spellEnd"/>
-      <w:r>
-        <w:t xml:space="preserve"> and M. j. </w:t>
-      </w:r>
-      <w:proofErr w:type="spellStart"/>
-      <w:r>
-        <w:t>Rajabi</w:t>
-      </w:r>
-      <w:proofErr w:type="spellEnd"/>
-      <w:r>
-        <w:t>, "Advantage and drawback of support vector machine functionality," 2014 International Conference on Computer, Communications, and Control Technology (I4CT), Langkawi, 2014, pp. 63-65.</w:t>
+        <w:t>S. Karamizadeh, S. M. Abdullah, M. Halimi, J. Shayan and M. j. Rajabi, "Advantage and drawback of support vector machine functionality," 2014 International Conference on Computer, Communications, and Control Technology (I4CT), Langkawi, 2014, pp. 63-65.</w:t>
       </w:r>
     </w:p>
     <w:p/>
     <w:p>
       <w:r>
-        <w:t xml:space="preserve">[4] N. Srivastava, G. E. Hinton, A. </w:t>
-      </w:r>
-      <w:proofErr w:type="spellStart"/>
-      <w:r>
-        <w:t>Krizhevsky</w:t>
-      </w:r>
-      <w:proofErr w:type="spellEnd"/>
-      <w:r>
-        <w:t xml:space="preserve">, I. </w:t>
-      </w:r>
-      <w:proofErr w:type="spellStart"/>
-      <w:r>
-        <w:t>Sutskever</w:t>
-      </w:r>
-      <w:proofErr w:type="spellEnd"/>
-      <w:r>
-        <w:t xml:space="preserve">, and R. </w:t>
-      </w:r>
-      <w:proofErr w:type="spellStart"/>
-      <w:r>
-        <w:t>Salakhutdinov</w:t>
-      </w:r>
-      <w:proofErr w:type="spellEnd"/>
-      <w:r>
-        <w:t>. Dropout: a simple way to prevent neural networks from overfitting. JMLR, 2014. 5</w:t>
+        <w:t>[4] N. Srivastava, G. E. Hinton, A. Krizhevsky, I. Sutskever, and R. Salakhutdinov. Dropout: a simple way to prevent neural networks from overfitting. JMLR, 2014. 5</w:t>
       </w:r>
     </w:p>
     <w:p/>
@@ -5567,15 +5147,7 @@
         <w:t xml:space="preserve"> </w:t>
       </w:r>
       <w:r>
-        <w:t xml:space="preserve">S. Mallick, Head Pose Estimation using OpenCV and </w:t>
-      </w:r>
-      <w:proofErr w:type="spellStart"/>
-      <w:r>
-        <w:t>Dlib</w:t>
-      </w:r>
-      <w:proofErr w:type="spellEnd"/>
-      <w:r>
-        <w:t>: https://www.learnopencv.com/head-pose-estimation-using-opencv-and-dlib/</w:t>
+        <w:t>S. Mallick, Head Pose Estimation using OpenCV and Dlib: https://www.learnopencv.com/head-pose-estimation-using-opencv-and-dlib/</w:t>
       </w:r>
     </w:p>
     <w:p/>
@@ -6330,6 +5902,7 @@
     <w:lsdException w:name="HTML Sample" w:semiHidden="1" w:unhideWhenUsed="1"/>
     <w:lsdException w:name="HTML Typewriter" w:semiHidden="1" w:unhideWhenUsed="1"/>
     <w:lsdException w:name="HTML Variable" w:semiHidden="1" w:unhideWhenUsed="1"/>
+    <w:lsdException w:name="Normal Table" w:semiHidden="1" w:unhideWhenUsed="1"/>
     <w:lsdException w:name="annotation subject" w:semiHidden="1" w:unhideWhenUsed="1"/>
     <w:lsdException w:name="No List" w:semiHidden="1" w:unhideWhenUsed="1"/>
     <w:lsdException w:name="Outline List 1" w:semiHidden="1" w:unhideWhenUsed="1"/>
@@ -6376,8 +5949,10 @@
     <w:lsdException w:name="Table Subtle 2" w:semiHidden="1" w:unhideWhenUsed="1"/>
     <w:lsdException w:name="Table Web 1" w:semiHidden="1" w:unhideWhenUsed="1"/>
     <w:lsdException w:name="Table Web 2" w:semiHidden="1" w:unhideWhenUsed="1"/>
+    <w:lsdException w:name="Table Web 3" w:semiHidden="1" w:unhideWhenUsed="1"/>
     <w:lsdException w:name="Balloon Text" w:semiHidden="1" w:unhideWhenUsed="1"/>
     <w:lsdException w:name="Table Grid" w:uiPriority="59"/>
+    <w:lsdException w:name="Table Theme" w:semiHidden="1" w:unhideWhenUsed="1"/>
     <w:lsdException w:name="Placeholder Text" w:semiHidden="1"/>
     <w:lsdException w:name="No Spacing" w:uiPriority="1" w:qFormat="1"/>
     <w:lsdException w:name="Light Shading" w:uiPriority="60"/>
